--- a/WORDGIT.docx
+++ b/WORDGIT.docx
@@ -4,6 +4,8 @@
   <w:body>
     <w:p>
       <w:pPr>
+        <w:pStyle w:val="2"/>
+        <w:bidi w:val="0"/>
         <w:rPr>
           <w:rFonts w:hint="default"/>
           <w:lang w:val="en-US"/>
@@ -14,17 +16,10 @@
           <w:rFonts w:hint="default"/>
           <w:lang w:val="en-US"/>
         </w:rPr>
-        <w:t xml:space="preserve">VANAKKAM </w:t>
+        <w:t>VANAKKAM COVAI</w:t>
       </w:r>
       <w:bookmarkStart w:id="0" w:name="_GoBack"/>
       <w:bookmarkEnd w:id="0"/>
-      <w:r>
-        <w:rPr>
-          <w:rFonts w:hint="default"/>
-          <w:lang w:val="en-US"/>
-        </w:rPr>
-        <w:t>COVAI</w:t>
-      </w:r>
     </w:p>
     <w:sectPr>
       <w:pgSz w:w="11906" w:h="16838"/>
@@ -305,12 +300,32 @@
       <w:lang w:val="en-US" w:eastAsia="zh-CN" w:bidi="ar-SA"/>
     </w:rPr>
   </w:style>
-  <w:style w:type="character" w:default="1" w:styleId="2">
+  <w:style w:type="paragraph" w:styleId="2">
+    <w:name w:val="heading 1"/>
+    <w:basedOn w:val="1"/>
+    <w:next w:val="1"/>
+    <w:qFormat/>
+    <w:uiPriority w:val="0"/>
+    <w:pPr>
+      <w:keepNext/>
+      <w:keepLines/>
+      <w:spacing w:before="340" w:after="330" w:line="578" w:lineRule="auto"/>
+      <w:outlineLvl w:val="0"/>
+    </w:pPr>
+    <w:rPr>
+      <w:b/>
+      <w:bCs/>
+      <w:kern w:val="44"/>
+      <w:sz w:val="44"/>
+      <w:szCs w:val="44"/>
+    </w:rPr>
+  </w:style>
+  <w:style w:type="character" w:default="1" w:styleId="3">
     <w:name w:val="Default Paragraph Font"/>
     <w:semiHidden/>
     <w:uiPriority w:val="0"/>
   </w:style>
-  <w:style w:type="table" w:default="1" w:styleId="3">
+  <w:style w:type="table" w:default="1" w:styleId="4">
     <w:name w:val="Normal Table"/>
     <w:semiHidden/>
     <w:uiPriority w:val="0"/>
